--- a/ms/Frontiers_Template.docx
+++ b/ms/Frontiers_Template.docx
@@ -1,6 +1,6 @@
 
 <file path=word/document.xml><?xml version="1.0" encoding="utf-8"?>
-<w:document xmlns:wpc="http://schemas.microsoft.com/office/word/2010/wordprocessingCanvas" xmlns:cx="http://schemas.microsoft.com/office/drawing/2014/chartex" xmlns:cx1="http://schemas.microsoft.com/office/drawing/2015/9/8/chartex" xmlns:cx2="http://schemas.microsoft.com/office/drawing/2015/10/21/chartex" xmlns:cx3="http://schemas.microsoft.com/office/drawing/2016/5/9/chartex" xmlns:cx4="http://schemas.microsoft.com/office/drawing/2016/5/10/chartex" xmlns:cx5="http://schemas.microsoft.com/office/drawing/2016/5/11/chartex" xmlns:cx6="http://schemas.microsoft.com/office/drawing/2016/5/12/chartex" xmlns:cx7="http://schemas.microsoft.com/office/drawing/2016/5/13/chartex" xmlns:cx8="http://schemas.microsoft.com/office/drawing/2016/5/14/chartex" xmlns:mc="http://schemas.openxmlformats.org/markup-compatibility/2006" xmlns:aink="http://schemas.microsoft.com/office/drawing/2016/ink" xmlns:am3d="http://schemas.microsoft.com/office/drawing/2017/model3d" xmlns:o="urn:schemas-microsoft-com:office:office" xmlns:r="http://schemas.openxmlformats.org/officeDocument/2006/relationships" xmlns:m="http://schemas.openxmlformats.org/officeDocument/2006/math" xmlns:v="urn:schemas-microsoft-com:vml" xmlns:wp14="http://schemas.microsoft.com/office/word/2010/wordprocessingDrawing" xmlns:wp="http://schemas.openxmlformats.org/drawingml/2006/wordprocessingDrawing" xmlns:w10="urn:schemas-microsoft-com:office:word" xmlns:w="http://schemas.openxmlformats.org/wordprocessingml/2006/main" xmlns:w14="http://schemas.microsoft.com/office/word/2010/wordml" xmlns:w15="http://schemas.microsoft.com/office/word/2012/wordml" xmlns:w16cid="http://schemas.microsoft.com/office/word/2016/wordml/cid" xmlns:w16se="http://schemas.microsoft.com/office/word/2015/wordml/symex" xmlns:wpg="http://schemas.microsoft.com/office/word/2010/wordprocessingGroup" xmlns:wpi="http://schemas.microsoft.com/office/word/2010/wordprocessingInk" xmlns:wne="http://schemas.microsoft.com/office/word/2006/wordml" xmlns:wps="http://schemas.microsoft.com/office/word/2010/wordprocessingShape" mc:Ignorable="w14 w15 w16se w16cid wp14">
+<w:document xmlns:wpc="http://schemas.microsoft.com/office/word/2010/wordprocessingCanvas" xmlns:cx="http://schemas.microsoft.com/office/drawing/2014/chartex" xmlns:cx1="http://schemas.microsoft.com/office/drawing/2015/9/8/chartex" xmlns:cx2="http://schemas.microsoft.com/office/drawing/2015/10/21/chartex" xmlns:cx3="http://schemas.microsoft.com/office/drawing/2016/5/9/chartex" xmlns:cx4="http://schemas.microsoft.com/office/drawing/2016/5/10/chartex" xmlns:cx5="http://schemas.microsoft.com/office/drawing/2016/5/11/chartex" xmlns:cx6="http://schemas.microsoft.com/office/drawing/2016/5/12/chartex" xmlns:cx7="http://schemas.microsoft.com/office/drawing/2016/5/13/chartex" xmlns:cx8="http://schemas.microsoft.com/office/drawing/2016/5/14/chartex" xmlns:mc="http://schemas.openxmlformats.org/markup-compatibility/2006" xmlns:aink="http://schemas.microsoft.com/office/drawing/2016/ink" xmlns:am3d="http://schemas.microsoft.com/office/drawing/2017/model3d" xmlns:o="urn:schemas-microsoft-com:office:office" xmlns:r="http://schemas.openxmlformats.org/officeDocument/2006/relationships" xmlns:m="http://schemas.openxmlformats.org/officeDocument/2006/math" xmlns:v="urn:schemas-microsoft-com:vml" xmlns:wp14="http://schemas.microsoft.com/office/word/2010/wordprocessingDrawing" xmlns:wp="http://schemas.openxmlformats.org/drawingml/2006/wordprocessingDrawing" xmlns:w10="urn:schemas-microsoft-com:office:word" xmlns:w="http://schemas.openxmlformats.org/wordprocessingml/2006/main" xmlns:w14="http://schemas.microsoft.com/office/word/2010/wordml" xmlns:w15="http://schemas.microsoft.com/office/word/2012/wordml" xmlns:w16cex="http://schemas.microsoft.com/office/word/2018/wordml/cex" xmlns:w16cid="http://schemas.microsoft.com/office/word/2016/wordml/cid" xmlns:w16="http://schemas.microsoft.com/office/word/2018/wordml" xmlns:w16sdtdh="http://schemas.microsoft.com/office/word/2020/wordml/sdtdatahash" xmlns:w16se="http://schemas.microsoft.com/office/word/2015/wordml/symex" xmlns:wpg="http://schemas.microsoft.com/office/word/2010/wordprocessingGroup" xmlns:wpi="http://schemas.microsoft.com/office/word/2010/wordprocessingInk" xmlns:wne="http://schemas.microsoft.com/office/word/2006/wordml" xmlns:wps="http://schemas.microsoft.com/office/word/2010/wordprocessingShape" mc:Ignorable="w14 w15 w16se w16cid w16 w16cex w16sdtdh wp14">
   <w:body>
     <w:p>
       <w:pPr>
@@ -508,21 +508,21 @@
         <w:rPr>
           <w:szCs w:val="24"/>
         </w:rPr>
-        <w:t xml:space="preserve"> of this template. These formatting styles are meant as a guide, </w:t>
+        <w:t xml:space="preserve"> of this template. These formatting styles are meant as a guide, as long as the heading levels are clear, </w:t>
       </w:r>
       <w:proofErr w:type="gramStart"/>
       <w:r>
         <w:rPr>
           <w:szCs w:val="24"/>
         </w:rPr>
-        <w:t>as long as</w:t>
+        <w:t>Frontiers</w:t>
       </w:r>
       <w:proofErr w:type="gramEnd"/>
       <w:r>
         <w:rPr>
           <w:szCs w:val="24"/>
         </w:rPr>
-        <w:t xml:space="preserve"> the heading levels are clear, Frontiers style will be applied during typesetting.</w:t>
+        <w:t xml:space="preserve"> style will be applied during typesetting.</w:t>
       </w:r>
     </w:p>
     <w:p>
@@ -884,17 +884,7 @@
           <w:szCs w:val="24"/>
           <w:lang w:val="en-GB" w:eastAsia="en-GB"/>
         </w:rPr>
-        <w:t>Frontiers requires figures to be submitted individually, in the same order as they are referred to in the manuscript. Figures will then be automatically embedded at the bottom of the submitted manuscript. Kindly ensure t</w:t>
-      </w:r>
-      <w:bookmarkStart w:id="0" w:name="_GoBack"/>
-      <w:bookmarkEnd w:id="0"/>
-      <w:r>
-        <w:rPr>
-          <w:rFonts w:eastAsia="Times New Roman" w:cs="Times New Roman"/>
-          <w:szCs w:val="24"/>
-          <w:lang w:val="en-GB" w:eastAsia="en-GB"/>
-        </w:rPr>
-        <w:t xml:space="preserve">hat each table and figure is mentioned in the text and in numerical order. </w:t>
+        <w:t xml:space="preserve">Frontiers requires figures to be submitted individually, in the same order as they are referred to in the manuscript. Figures will then be automatically embedded at the bottom of the submitted manuscript. Kindly ensure that each table and figure is mentioned in the text and in numerical order. </w:t>
       </w:r>
       <w:r>
         <w:rPr>
@@ -1861,7 +1851,7 @@
 </file>
 
 <file path=word/endnotes.xml><?xml version="1.0" encoding="utf-8"?>
-<w:endnotes xmlns:wpc="http://schemas.microsoft.com/office/word/2010/wordprocessingCanvas" xmlns:cx="http://schemas.microsoft.com/office/drawing/2014/chartex" xmlns:cx1="http://schemas.microsoft.com/office/drawing/2015/9/8/chartex" xmlns:cx2="http://schemas.microsoft.com/office/drawing/2015/10/21/chartex" xmlns:cx3="http://schemas.microsoft.com/office/drawing/2016/5/9/chartex" xmlns:cx4="http://schemas.microsoft.com/office/drawing/2016/5/10/chartex" xmlns:cx5="http://schemas.microsoft.com/office/drawing/2016/5/11/chartex" xmlns:cx6="http://schemas.microsoft.com/office/drawing/2016/5/12/chartex" xmlns:cx7="http://schemas.microsoft.com/office/drawing/2016/5/13/chartex" xmlns:cx8="http://schemas.microsoft.com/office/drawing/2016/5/14/chartex" xmlns:mc="http://schemas.openxmlformats.org/markup-compatibility/2006" xmlns:aink="http://schemas.microsoft.com/office/drawing/2016/ink" xmlns:am3d="http://schemas.microsoft.com/office/drawing/2017/model3d" xmlns:o="urn:schemas-microsoft-com:office:office" xmlns:r="http://schemas.openxmlformats.org/officeDocument/2006/relationships" xmlns:m="http://schemas.openxmlformats.org/officeDocument/2006/math" xmlns:v="urn:schemas-microsoft-com:vml" xmlns:wp14="http://schemas.microsoft.com/office/word/2010/wordprocessingDrawing" xmlns:wp="http://schemas.openxmlformats.org/drawingml/2006/wordprocessingDrawing" xmlns:w10="urn:schemas-microsoft-com:office:word" xmlns:w="http://schemas.openxmlformats.org/wordprocessingml/2006/main" xmlns:w14="http://schemas.microsoft.com/office/word/2010/wordml" xmlns:w15="http://schemas.microsoft.com/office/word/2012/wordml" xmlns:w16cid="http://schemas.microsoft.com/office/word/2016/wordml/cid" xmlns:w16se="http://schemas.microsoft.com/office/word/2015/wordml/symex" xmlns:wpg="http://schemas.microsoft.com/office/word/2010/wordprocessingGroup" xmlns:wpi="http://schemas.microsoft.com/office/word/2010/wordprocessingInk" xmlns:wne="http://schemas.microsoft.com/office/word/2006/wordml" xmlns:wps="http://schemas.microsoft.com/office/word/2010/wordprocessingShape" mc:Ignorable="w14 w15 w16se w16cid wp14">
+<w:endnotes xmlns:wpc="http://schemas.microsoft.com/office/word/2010/wordprocessingCanvas" xmlns:cx="http://schemas.microsoft.com/office/drawing/2014/chartex" xmlns:cx1="http://schemas.microsoft.com/office/drawing/2015/9/8/chartex" xmlns:cx2="http://schemas.microsoft.com/office/drawing/2015/10/21/chartex" xmlns:cx3="http://schemas.microsoft.com/office/drawing/2016/5/9/chartex" xmlns:cx4="http://schemas.microsoft.com/office/drawing/2016/5/10/chartex" xmlns:cx5="http://schemas.microsoft.com/office/drawing/2016/5/11/chartex" xmlns:cx6="http://schemas.microsoft.com/office/drawing/2016/5/12/chartex" xmlns:cx7="http://schemas.microsoft.com/office/drawing/2016/5/13/chartex" xmlns:cx8="http://schemas.microsoft.com/office/drawing/2016/5/14/chartex" xmlns:mc="http://schemas.openxmlformats.org/markup-compatibility/2006" xmlns:aink="http://schemas.microsoft.com/office/drawing/2016/ink" xmlns:am3d="http://schemas.microsoft.com/office/drawing/2017/model3d" xmlns:o="urn:schemas-microsoft-com:office:office" xmlns:r="http://schemas.openxmlformats.org/officeDocument/2006/relationships" xmlns:m="http://schemas.openxmlformats.org/officeDocument/2006/math" xmlns:v="urn:schemas-microsoft-com:vml" xmlns:wp14="http://schemas.microsoft.com/office/word/2010/wordprocessingDrawing" xmlns:wp="http://schemas.openxmlformats.org/drawingml/2006/wordprocessingDrawing" xmlns:w10="urn:schemas-microsoft-com:office:word" xmlns:w="http://schemas.openxmlformats.org/wordprocessingml/2006/main" xmlns:w14="http://schemas.microsoft.com/office/word/2010/wordml" xmlns:w15="http://schemas.microsoft.com/office/word/2012/wordml" xmlns:w16cex="http://schemas.microsoft.com/office/word/2018/wordml/cex" xmlns:w16cid="http://schemas.microsoft.com/office/word/2016/wordml/cid" xmlns:w16="http://schemas.microsoft.com/office/word/2018/wordml" xmlns:w16sdtdh="http://schemas.microsoft.com/office/word/2020/wordml/sdtdatahash" xmlns:w16se="http://schemas.microsoft.com/office/word/2015/wordml/symex" xmlns:wpg="http://schemas.microsoft.com/office/word/2010/wordprocessingGroup" xmlns:wpi="http://schemas.microsoft.com/office/word/2010/wordprocessingInk" xmlns:wne="http://schemas.microsoft.com/office/word/2006/wordml" xmlns:wps="http://schemas.microsoft.com/office/word/2010/wordprocessingShape" mc:Ignorable="w14 w15 w16se w16cid w16 w16cex w16sdtdh wp14">
   <w:endnote w:type="separator" w:id="-1">
     <w:p>
       <w:pPr>
@@ -1886,7 +1876,7 @@
 </file>
 
 <file path=word/footer1.xml><?xml version="1.0" encoding="utf-8"?>
-<w:ftr xmlns:wpc="http://schemas.microsoft.com/office/word/2010/wordprocessingCanvas" xmlns:cx="http://schemas.microsoft.com/office/drawing/2014/chartex" xmlns:cx1="http://schemas.microsoft.com/office/drawing/2015/9/8/chartex" xmlns:cx2="http://schemas.microsoft.com/office/drawing/2015/10/21/chartex" xmlns:cx3="http://schemas.microsoft.com/office/drawing/2016/5/9/chartex" xmlns:cx4="http://schemas.microsoft.com/office/drawing/2016/5/10/chartex" xmlns:cx5="http://schemas.microsoft.com/office/drawing/2016/5/11/chartex" xmlns:cx6="http://schemas.microsoft.com/office/drawing/2016/5/12/chartex" xmlns:cx7="http://schemas.microsoft.com/office/drawing/2016/5/13/chartex" xmlns:cx8="http://schemas.microsoft.com/office/drawing/2016/5/14/chartex" xmlns:mc="http://schemas.openxmlformats.org/markup-compatibility/2006" xmlns:aink="http://schemas.microsoft.com/office/drawing/2016/ink" xmlns:am3d="http://schemas.microsoft.com/office/drawing/2017/model3d" xmlns:o="urn:schemas-microsoft-com:office:office" xmlns:r="http://schemas.openxmlformats.org/officeDocument/2006/relationships" xmlns:m="http://schemas.openxmlformats.org/officeDocument/2006/math" xmlns:v="urn:schemas-microsoft-com:vml" xmlns:wp14="http://schemas.microsoft.com/office/word/2010/wordprocessingDrawing" xmlns:wp="http://schemas.openxmlformats.org/drawingml/2006/wordprocessingDrawing" xmlns:w10="urn:schemas-microsoft-com:office:word" xmlns:w="http://schemas.openxmlformats.org/wordprocessingml/2006/main" xmlns:w14="http://schemas.microsoft.com/office/word/2010/wordml" xmlns:w15="http://schemas.microsoft.com/office/word/2012/wordml" xmlns:w16cid="http://schemas.microsoft.com/office/word/2016/wordml/cid" xmlns:w16se="http://schemas.microsoft.com/office/word/2015/wordml/symex" xmlns:wpg="http://schemas.microsoft.com/office/word/2010/wordprocessingGroup" xmlns:wpi="http://schemas.microsoft.com/office/word/2010/wordprocessingInk" xmlns:wne="http://schemas.microsoft.com/office/word/2006/wordml" xmlns:wps="http://schemas.microsoft.com/office/word/2010/wordprocessingShape" mc:Ignorable="w14 w15 w16se w16cid wp14">
+<w:ftr xmlns:wpc="http://schemas.microsoft.com/office/word/2010/wordprocessingCanvas" xmlns:cx="http://schemas.microsoft.com/office/drawing/2014/chartex" xmlns:cx1="http://schemas.microsoft.com/office/drawing/2015/9/8/chartex" xmlns:cx2="http://schemas.microsoft.com/office/drawing/2015/10/21/chartex" xmlns:cx3="http://schemas.microsoft.com/office/drawing/2016/5/9/chartex" xmlns:cx4="http://schemas.microsoft.com/office/drawing/2016/5/10/chartex" xmlns:cx5="http://schemas.microsoft.com/office/drawing/2016/5/11/chartex" xmlns:cx6="http://schemas.microsoft.com/office/drawing/2016/5/12/chartex" xmlns:cx7="http://schemas.microsoft.com/office/drawing/2016/5/13/chartex" xmlns:cx8="http://schemas.microsoft.com/office/drawing/2016/5/14/chartex" xmlns:mc="http://schemas.openxmlformats.org/markup-compatibility/2006" xmlns:aink="http://schemas.microsoft.com/office/drawing/2016/ink" xmlns:am3d="http://schemas.microsoft.com/office/drawing/2017/model3d" xmlns:o="urn:schemas-microsoft-com:office:office" xmlns:r="http://schemas.openxmlformats.org/officeDocument/2006/relationships" xmlns:m="http://schemas.openxmlformats.org/officeDocument/2006/math" xmlns:v="urn:schemas-microsoft-com:vml" xmlns:wp14="http://schemas.microsoft.com/office/word/2010/wordprocessingDrawing" xmlns:wp="http://schemas.openxmlformats.org/drawingml/2006/wordprocessingDrawing" xmlns:w10="urn:schemas-microsoft-com:office:word" xmlns:w="http://schemas.openxmlformats.org/wordprocessingml/2006/main" xmlns:w14="http://schemas.microsoft.com/office/word/2010/wordml" xmlns:w15="http://schemas.microsoft.com/office/word/2012/wordml" xmlns:w16cex="http://schemas.microsoft.com/office/word/2018/wordml/cex" xmlns:w16cid="http://schemas.microsoft.com/office/word/2016/wordml/cid" xmlns:w16="http://schemas.microsoft.com/office/word/2018/wordml" xmlns:w16sdtdh="http://schemas.microsoft.com/office/word/2020/wordml/sdtdatahash" xmlns:w16se="http://schemas.microsoft.com/office/word/2015/wordml/symex" xmlns:wpg="http://schemas.microsoft.com/office/word/2010/wordprocessingGroup" xmlns:wpi="http://schemas.microsoft.com/office/word/2010/wordprocessingInk" xmlns:wne="http://schemas.microsoft.com/office/word/2006/wordml" xmlns:wps="http://schemas.microsoft.com/office/word/2010/wordprocessingShape" mc:Ignorable="w14 w15 w16se w16cid w16 w16cex w16sdtdh wp14">
   <w:p>
     <w:pPr>
       <w:pStyle w:val="Footer"/>
@@ -2178,7 +2168,7 @@
 </file>
 
 <file path=word/footer2.xml><?xml version="1.0" encoding="utf-8"?>
-<w:ftr xmlns:wpc="http://schemas.microsoft.com/office/word/2010/wordprocessingCanvas" xmlns:cx="http://schemas.microsoft.com/office/drawing/2014/chartex" xmlns:cx1="http://schemas.microsoft.com/office/drawing/2015/9/8/chartex" xmlns:cx2="http://schemas.microsoft.com/office/drawing/2015/10/21/chartex" xmlns:cx3="http://schemas.microsoft.com/office/drawing/2016/5/9/chartex" xmlns:cx4="http://schemas.microsoft.com/office/drawing/2016/5/10/chartex" xmlns:cx5="http://schemas.microsoft.com/office/drawing/2016/5/11/chartex" xmlns:cx6="http://schemas.microsoft.com/office/drawing/2016/5/12/chartex" xmlns:cx7="http://schemas.microsoft.com/office/drawing/2016/5/13/chartex" xmlns:cx8="http://schemas.microsoft.com/office/drawing/2016/5/14/chartex" xmlns:mc="http://schemas.openxmlformats.org/markup-compatibility/2006" xmlns:aink="http://schemas.microsoft.com/office/drawing/2016/ink" xmlns:am3d="http://schemas.microsoft.com/office/drawing/2017/model3d" xmlns:o="urn:schemas-microsoft-com:office:office" xmlns:r="http://schemas.openxmlformats.org/officeDocument/2006/relationships" xmlns:m="http://schemas.openxmlformats.org/officeDocument/2006/math" xmlns:v="urn:schemas-microsoft-com:vml" xmlns:wp14="http://schemas.microsoft.com/office/word/2010/wordprocessingDrawing" xmlns:wp="http://schemas.openxmlformats.org/drawingml/2006/wordprocessingDrawing" xmlns:w10="urn:schemas-microsoft-com:office:word" xmlns:w="http://schemas.openxmlformats.org/wordprocessingml/2006/main" xmlns:w14="http://schemas.microsoft.com/office/word/2010/wordml" xmlns:w15="http://schemas.microsoft.com/office/word/2012/wordml" xmlns:w16cid="http://schemas.microsoft.com/office/word/2016/wordml/cid" xmlns:w16se="http://schemas.microsoft.com/office/word/2015/wordml/symex" xmlns:wpg="http://schemas.microsoft.com/office/word/2010/wordprocessingGroup" xmlns:wpi="http://schemas.microsoft.com/office/word/2010/wordprocessingInk" xmlns:wne="http://schemas.microsoft.com/office/word/2006/wordml" xmlns:wps="http://schemas.microsoft.com/office/word/2010/wordprocessingShape" mc:Ignorable="w14 w15 w16se w16cid wp14">
+<w:ftr xmlns:wpc="http://schemas.microsoft.com/office/word/2010/wordprocessingCanvas" xmlns:cx="http://schemas.microsoft.com/office/drawing/2014/chartex" xmlns:cx1="http://schemas.microsoft.com/office/drawing/2015/9/8/chartex" xmlns:cx2="http://schemas.microsoft.com/office/drawing/2015/10/21/chartex" xmlns:cx3="http://schemas.microsoft.com/office/drawing/2016/5/9/chartex" xmlns:cx4="http://schemas.microsoft.com/office/drawing/2016/5/10/chartex" xmlns:cx5="http://schemas.microsoft.com/office/drawing/2016/5/11/chartex" xmlns:cx6="http://schemas.microsoft.com/office/drawing/2016/5/12/chartex" xmlns:cx7="http://schemas.microsoft.com/office/drawing/2016/5/13/chartex" xmlns:cx8="http://schemas.microsoft.com/office/drawing/2016/5/14/chartex" xmlns:mc="http://schemas.openxmlformats.org/markup-compatibility/2006" xmlns:aink="http://schemas.microsoft.com/office/drawing/2016/ink" xmlns:am3d="http://schemas.microsoft.com/office/drawing/2017/model3d" xmlns:o="urn:schemas-microsoft-com:office:office" xmlns:r="http://schemas.openxmlformats.org/officeDocument/2006/relationships" xmlns:m="http://schemas.openxmlformats.org/officeDocument/2006/math" xmlns:v="urn:schemas-microsoft-com:vml" xmlns:wp14="http://schemas.microsoft.com/office/word/2010/wordprocessingDrawing" xmlns:wp="http://schemas.openxmlformats.org/drawingml/2006/wordprocessingDrawing" xmlns:w10="urn:schemas-microsoft-com:office:word" xmlns:w="http://schemas.openxmlformats.org/wordprocessingml/2006/main" xmlns:w14="http://schemas.microsoft.com/office/word/2010/wordml" xmlns:w15="http://schemas.microsoft.com/office/word/2012/wordml" xmlns:w16cex="http://schemas.microsoft.com/office/word/2018/wordml/cex" xmlns:w16cid="http://schemas.microsoft.com/office/word/2016/wordml/cid" xmlns:w16="http://schemas.microsoft.com/office/word/2018/wordml" xmlns:w16sdtdh="http://schemas.microsoft.com/office/word/2020/wordml/sdtdatahash" xmlns:w16se="http://schemas.microsoft.com/office/word/2015/wordml/symex" xmlns:wpg="http://schemas.microsoft.com/office/word/2010/wordprocessingGroup" xmlns:wpi="http://schemas.microsoft.com/office/word/2010/wordprocessingInk" xmlns:wne="http://schemas.microsoft.com/office/word/2006/wordml" xmlns:wps="http://schemas.microsoft.com/office/word/2010/wordprocessingShape" mc:Ignorable="w14 w15 w16se w16cid w16 w16cex w16sdtdh wp14">
   <w:p>
     <w:pPr>
       <w:pStyle w:val="Footer"/>
@@ -2365,7 +2355,7 @@
 </file>
 
 <file path=word/footnotes.xml><?xml version="1.0" encoding="utf-8"?>
-<w:footnotes xmlns:wpc="http://schemas.microsoft.com/office/word/2010/wordprocessingCanvas" xmlns:cx="http://schemas.microsoft.com/office/drawing/2014/chartex" xmlns:cx1="http://schemas.microsoft.com/office/drawing/2015/9/8/chartex" xmlns:cx2="http://schemas.microsoft.com/office/drawing/2015/10/21/chartex" xmlns:cx3="http://schemas.microsoft.com/office/drawing/2016/5/9/chartex" xmlns:cx4="http://schemas.microsoft.com/office/drawing/2016/5/10/chartex" xmlns:cx5="http://schemas.microsoft.com/office/drawing/2016/5/11/chartex" xmlns:cx6="http://schemas.microsoft.com/office/drawing/2016/5/12/chartex" xmlns:cx7="http://schemas.microsoft.com/office/drawing/2016/5/13/chartex" xmlns:cx8="http://schemas.microsoft.com/office/drawing/2016/5/14/chartex" xmlns:mc="http://schemas.openxmlformats.org/markup-compatibility/2006" xmlns:aink="http://schemas.microsoft.com/office/drawing/2016/ink" xmlns:am3d="http://schemas.microsoft.com/office/drawing/2017/model3d" xmlns:o="urn:schemas-microsoft-com:office:office" xmlns:r="http://schemas.openxmlformats.org/officeDocument/2006/relationships" xmlns:m="http://schemas.openxmlformats.org/officeDocument/2006/math" xmlns:v="urn:schemas-microsoft-com:vml" xmlns:wp14="http://schemas.microsoft.com/office/word/2010/wordprocessingDrawing" xmlns:wp="http://schemas.openxmlformats.org/drawingml/2006/wordprocessingDrawing" xmlns:w10="urn:schemas-microsoft-com:office:word" xmlns:w="http://schemas.openxmlformats.org/wordprocessingml/2006/main" xmlns:w14="http://schemas.microsoft.com/office/word/2010/wordml" xmlns:w15="http://schemas.microsoft.com/office/word/2012/wordml" xmlns:w16cid="http://schemas.microsoft.com/office/word/2016/wordml/cid" xmlns:w16se="http://schemas.microsoft.com/office/word/2015/wordml/symex" xmlns:wpg="http://schemas.microsoft.com/office/word/2010/wordprocessingGroup" xmlns:wpi="http://schemas.microsoft.com/office/word/2010/wordprocessingInk" xmlns:wne="http://schemas.microsoft.com/office/word/2006/wordml" xmlns:wps="http://schemas.microsoft.com/office/word/2010/wordprocessingShape" mc:Ignorable="w14 w15 w16se w16cid wp14">
+<w:footnotes xmlns:wpc="http://schemas.microsoft.com/office/word/2010/wordprocessingCanvas" xmlns:cx="http://schemas.microsoft.com/office/drawing/2014/chartex" xmlns:cx1="http://schemas.microsoft.com/office/drawing/2015/9/8/chartex" xmlns:cx2="http://schemas.microsoft.com/office/drawing/2015/10/21/chartex" xmlns:cx3="http://schemas.microsoft.com/office/drawing/2016/5/9/chartex" xmlns:cx4="http://schemas.microsoft.com/office/drawing/2016/5/10/chartex" xmlns:cx5="http://schemas.microsoft.com/office/drawing/2016/5/11/chartex" xmlns:cx6="http://schemas.microsoft.com/office/drawing/2016/5/12/chartex" xmlns:cx7="http://schemas.microsoft.com/office/drawing/2016/5/13/chartex" xmlns:cx8="http://schemas.microsoft.com/office/drawing/2016/5/14/chartex" xmlns:mc="http://schemas.openxmlformats.org/markup-compatibility/2006" xmlns:aink="http://schemas.microsoft.com/office/drawing/2016/ink" xmlns:am3d="http://schemas.microsoft.com/office/drawing/2017/model3d" xmlns:o="urn:schemas-microsoft-com:office:office" xmlns:r="http://schemas.openxmlformats.org/officeDocument/2006/relationships" xmlns:m="http://schemas.openxmlformats.org/officeDocument/2006/math" xmlns:v="urn:schemas-microsoft-com:vml" xmlns:wp14="http://schemas.microsoft.com/office/word/2010/wordprocessingDrawing" xmlns:wp="http://schemas.openxmlformats.org/drawingml/2006/wordprocessingDrawing" xmlns:w10="urn:schemas-microsoft-com:office:word" xmlns:w="http://schemas.openxmlformats.org/wordprocessingml/2006/main" xmlns:w14="http://schemas.microsoft.com/office/word/2010/wordml" xmlns:w15="http://schemas.microsoft.com/office/word/2012/wordml" xmlns:w16cex="http://schemas.microsoft.com/office/word/2018/wordml/cex" xmlns:w16cid="http://schemas.microsoft.com/office/word/2016/wordml/cid" xmlns:w16="http://schemas.microsoft.com/office/word/2018/wordml" xmlns:w16sdtdh="http://schemas.microsoft.com/office/word/2020/wordml/sdtdatahash" xmlns:w16se="http://schemas.microsoft.com/office/word/2015/wordml/symex" xmlns:wpg="http://schemas.microsoft.com/office/word/2010/wordprocessingGroup" xmlns:wpi="http://schemas.microsoft.com/office/word/2010/wordprocessingInk" xmlns:wne="http://schemas.microsoft.com/office/word/2006/wordml" xmlns:wps="http://schemas.microsoft.com/office/word/2010/wordprocessingShape" mc:Ignorable="w14 w15 w16se w16cid w16 w16cex w16sdtdh wp14">
   <w:footnote w:type="separator" w:id="-1">
     <w:p>
       <w:pPr>
@@ -2417,7 +2407,7 @@
 </file>
 
 <file path=word/header1.xml><?xml version="1.0" encoding="utf-8"?>
-<w:hdr xmlns:wpc="http://schemas.microsoft.com/office/word/2010/wordprocessingCanvas" xmlns:cx="http://schemas.microsoft.com/office/drawing/2014/chartex" xmlns:cx1="http://schemas.microsoft.com/office/drawing/2015/9/8/chartex" xmlns:cx2="http://schemas.microsoft.com/office/drawing/2015/10/21/chartex" xmlns:cx3="http://schemas.microsoft.com/office/drawing/2016/5/9/chartex" xmlns:cx4="http://schemas.microsoft.com/office/drawing/2016/5/10/chartex" xmlns:cx5="http://schemas.microsoft.com/office/drawing/2016/5/11/chartex" xmlns:cx6="http://schemas.microsoft.com/office/drawing/2016/5/12/chartex" xmlns:cx7="http://schemas.microsoft.com/office/drawing/2016/5/13/chartex" xmlns:cx8="http://schemas.microsoft.com/office/drawing/2016/5/14/chartex" xmlns:mc="http://schemas.openxmlformats.org/markup-compatibility/2006" xmlns:aink="http://schemas.microsoft.com/office/drawing/2016/ink" xmlns:am3d="http://schemas.microsoft.com/office/drawing/2017/model3d" xmlns:o="urn:schemas-microsoft-com:office:office" xmlns:r="http://schemas.openxmlformats.org/officeDocument/2006/relationships" xmlns:m="http://schemas.openxmlformats.org/officeDocument/2006/math" xmlns:v="urn:schemas-microsoft-com:vml" xmlns:wp14="http://schemas.microsoft.com/office/word/2010/wordprocessingDrawing" xmlns:wp="http://schemas.openxmlformats.org/drawingml/2006/wordprocessingDrawing" xmlns:w10="urn:schemas-microsoft-com:office:word" xmlns:w="http://schemas.openxmlformats.org/wordprocessingml/2006/main" xmlns:w14="http://schemas.microsoft.com/office/word/2010/wordml" xmlns:w15="http://schemas.microsoft.com/office/word/2012/wordml" xmlns:w16cid="http://schemas.microsoft.com/office/word/2016/wordml/cid" xmlns:w16se="http://schemas.microsoft.com/office/word/2015/wordml/symex" xmlns:wpg="http://schemas.microsoft.com/office/word/2010/wordprocessingGroup" xmlns:wpi="http://schemas.microsoft.com/office/word/2010/wordprocessingInk" xmlns:wne="http://schemas.microsoft.com/office/word/2006/wordml" xmlns:wps="http://schemas.microsoft.com/office/word/2010/wordprocessingShape" mc:Ignorable="w14 w15 w16se w16cid wp14">
+<w:hdr xmlns:wpc="http://schemas.microsoft.com/office/word/2010/wordprocessingCanvas" xmlns:cx="http://schemas.microsoft.com/office/drawing/2014/chartex" xmlns:cx1="http://schemas.microsoft.com/office/drawing/2015/9/8/chartex" xmlns:cx2="http://schemas.microsoft.com/office/drawing/2015/10/21/chartex" xmlns:cx3="http://schemas.microsoft.com/office/drawing/2016/5/9/chartex" xmlns:cx4="http://schemas.microsoft.com/office/drawing/2016/5/10/chartex" xmlns:cx5="http://schemas.microsoft.com/office/drawing/2016/5/11/chartex" xmlns:cx6="http://schemas.microsoft.com/office/drawing/2016/5/12/chartex" xmlns:cx7="http://schemas.microsoft.com/office/drawing/2016/5/13/chartex" xmlns:cx8="http://schemas.microsoft.com/office/drawing/2016/5/14/chartex" xmlns:mc="http://schemas.openxmlformats.org/markup-compatibility/2006" xmlns:aink="http://schemas.microsoft.com/office/drawing/2016/ink" xmlns:am3d="http://schemas.microsoft.com/office/drawing/2017/model3d" xmlns:o="urn:schemas-microsoft-com:office:office" xmlns:r="http://schemas.openxmlformats.org/officeDocument/2006/relationships" xmlns:m="http://schemas.openxmlformats.org/officeDocument/2006/math" xmlns:v="urn:schemas-microsoft-com:vml" xmlns:wp14="http://schemas.microsoft.com/office/word/2010/wordprocessingDrawing" xmlns:wp="http://schemas.openxmlformats.org/drawingml/2006/wordprocessingDrawing" xmlns:w10="urn:schemas-microsoft-com:office:word" xmlns:w="http://schemas.openxmlformats.org/wordprocessingml/2006/main" xmlns:w14="http://schemas.microsoft.com/office/word/2010/wordml" xmlns:w15="http://schemas.microsoft.com/office/word/2012/wordml" xmlns:w16cex="http://schemas.microsoft.com/office/word/2018/wordml/cex" xmlns:w16cid="http://schemas.microsoft.com/office/word/2016/wordml/cid" xmlns:w16="http://schemas.microsoft.com/office/word/2018/wordml" xmlns:w16sdtdh="http://schemas.microsoft.com/office/word/2020/wordml/sdtdatahash" xmlns:w16se="http://schemas.microsoft.com/office/word/2015/wordml/symex" xmlns:wpg="http://schemas.microsoft.com/office/word/2010/wordprocessingGroup" xmlns:wpi="http://schemas.microsoft.com/office/word/2010/wordprocessingInk" xmlns:wne="http://schemas.microsoft.com/office/word/2006/wordml" xmlns:wps="http://schemas.microsoft.com/office/word/2010/wordprocessingShape" mc:Ignorable="w14 w15 w16se w16cid w16 w16cex w16sdtdh wp14">
   <w:p>
     <w:pPr>
       <w:pStyle w:val="Header"/>
@@ -2429,14 +2419,14 @@
       <w:ptab w:relativeTo="margin" w:alignment="right" w:leader="none"/>
     </w:r>
     <w:r>
-      <w:t>Running Title</w:t>
+      <w:t>Fern Tree of Life</w:t>
     </w:r>
   </w:p>
 </w:hdr>
 </file>
 
 <file path=word/header2.xml><?xml version="1.0" encoding="utf-8"?>
-<w:hdr xmlns:wpc="http://schemas.microsoft.com/office/word/2010/wordprocessingCanvas" xmlns:cx="http://schemas.microsoft.com/office/drawing/2014/chartex" xmlns:cx1="http://schemas.microsoft.com/office/drawing/2015/9/8/chartex" xmlns:cx2="http://schemas.microsoft.com/office/drawing/2015/10/21/chartex" xmlns:cx3="http://schemas.microsoft.com/office/drawing/2016/5/9/chartex" xmlns:cx4="http://schemas.microsoft.com/office/drawing/2016/5/10/chartex" xmlns:cx5="http://schemas.microsoft.com/office/drawing/2016/5/11/chartex" xmlns:cx6="http://schemas.microsoft.com/office/drawing/2016/5/12/chartex" xmlns:cx7="http://schemas.microsoft.com/office/drawing/2016/5/13/chartex" xmlns:cx8="http://schemas.microsoft.com/office/drawing/2016/5/14/chartex" xmlns:mc="http://schemas.openxmlformats.org/markup-compatibility/2006" xmlns:aink="http://schemas.microsoft.com/office/drawing/2016/ink" xmlns:am3d="http://schemas.microsoft.com/office/drawing/2017/model3d" xmlns:o="urn:schemas-microsoft-com:office:office" xmlns:r="http://schemas.openxmlformats.org/officeDocument/2006/relationships" xmlns:m="http://schemas.openxmlformats.org/officeDocument/2006/math" xmlns:v="urn:schemas-microsoft-com:vml" xmlns:wp14="http://schemas.microsoft.com/office/word/2010/wordprocessingDrawing" xmlns:wp="http://schemas.openxmlformats.org/drawingml/2006/wordprocessingDrawing" xmlns:w10="urn:schemas-microsoft-com:office:word" xmlns:w="http://schemas.openxmlformats.org/wordprocessingml/2006/main" xmlns:w14="http://schemas.microsoft.com/office/word/2010/wordml" xmlns:w15="http://schemas.microsoft.com/office/word/2012/wordml" xmlns:w16cid="http://schemas.microsoft.com/office/word/2016/wordml/cid" xmlns:w16se="http://schemas.microsoft.com/office/word/2015/wordml/symex" xmlns:wpg="http://schemas.microsoft.com/office/word/2010/wordprocessingGroup" xmlns:wpi="http://schemas.microsoft.com/office/word/2010/wordprocessingInk" xmlns:wne="http://schemas.microsoft.com/office/word/2006/wordml" xmlns:wps="http://schemas.microsoft.com/office/word/2010/wordprocessingShape" mc:Ignorable="w14 w15 w16se w16cid wp14">
+<w:hdr xmlns:wpc="http://schemas.microsoft.com/office/word/2010/wordprocessingCanvas" xmlns:cx="http://schemas.microsoft.com/office/drawing/2014/chartex" xmlns:cx1="http://schemas.microsoft.com/office/drawing/2015/9/8/chartex" xmlns:cx2="http://schemas.microsoft.com/office/drawing/2015/10/21/chartex" xmlns:cx3="http://schemas.microsoft.com/office/drawing/2016/5/9/chartex" xmlns:cx4="http://schemas.microsoft.com/office/drawing/2016/5/10/chartex" xmlns:cx5="http://schemas.microsoft.com/office/drawing/2016/5/11/chartex" xmlns:cx6="http://schemas.microsoft.com/office/drawing/2016/5/12/chartex" xmlns:cx7="http://schemas.microsoft.com/office/drawing/2016/5/13/chartex" xmlns:cx8="http://schemas.microsoft.com/office/drawing/2016/5/14/chartex" xmlns:mc="http://schemas.openxmlformats.org/markup-compatibility/2006" xmlns:aink="http://schemas.microsoft.com/office/drawing/2016/ink" xmlns:am3d="http://schemas.microsoft.com/office/drawing/2017/model3d" xmlns:o="urn:schemas-microsoft-com:office:office" xmlns:r="http://schemas.openxmlformats.org/officeDocument/2006/relationships" xmlns:m="http://schemas.openxmlformats.org/officeDocument/2006/math" xmlns:v="urn:schemas-microsoft-com:vml" xmlns:wp14="http://schemas.microsoft.com/office/word/2010/wordprocessingDrawing" xmlns:wp="http://schemas.openxmlformats.org/drawingml/2006/wordprocessingDrawing" xmlns:w10="urn:schemas-microsoft-com:office:word" xmlns:w="http://schemas.openxmlformats.org/wordprocessingml/2006/main" xmlns:w14="http://schemas.microsoft.com/office/word/2010/wordml" xmlns:w15="http://schemas.microsoft.com/office/word/2012/wordml" xmlns:w16cex="http://schemas.microsoft.com/office/word/2018/wordml/cex" xmlns:w16cid="http://schemas.microsoft.com/office/word/2016/wordml/cid" xmlns:w16="http://schemas.microsoft.com/office/word/2018/wordml" xmlns:w16sdtdh="http://schemas.microsoft.com/office/word/2020/wordml/sdtdatahash" xmlns:w16se="http://schemas.microsoft.com/office/word/2015/wordml/symex" xmlns:wpg="http://schemas.microsoft.com/office/word/2010/wordprocessingGroup" xmlns:wpi="http://schemas.microsoft.com/office/word/2010/wordprocessingInk" xmlns:wne="http://schemas.microsoft.com/office/word/2006/wordml" xmlns:wps="http://schemas.microsoft.com/office/word/2010/wordprocessingShape" mc:Ignorable="w14 w15 w16se w16cid w16 w16cex w16sdtdh wp14">
   <w:p>
     <w:pPr>
       <w:pStyle w:val="Header"/>
@@ -2448,14 +2438,14 @@
       <w:ptab w:relativeTo="margin" w:alignment="right" w:leader="none"/>
     </w:r>
     <w:r>
-      <w:t>Running Title</w:t>
+      <w:t>Fern Tree of Life</w:t>
     </w:r>
   </w:p>
 </w:hdr>
 </file>
 
 <file path=word/header3.xml><?xml version="1.0" encoding="utf-8"?>
-<w:hdr xmlns:wpc="http://schemas.microsoft.com/office/word/2010/wordprocessingCanvas" xmlns:cx="http://schemas.microsoft.com/office/drawing/2014/chartex" xmlns:cx1="http://schemas.microsoft.com/office/drawing/2015/9/8/chartex" xmlns:cx2="http://schemas.microsoft.com/office/drawing/2015/10/21/chartex" xmlns:cx3="http://schemas.microsoft.com/office/drawing/2016/5/9/chartex" xmlns:cx4="http://schemas.microsoft.com/office/drawing/2016/5/10/chartex" xmlns:cx5="http://schemas.microsoft.com/office/drawing/2016/5/11/chartex" xmlns:cx6="http://schemas.microsoft.com/office/drawing/2016/5/12/chartex" xmlns:cx7="http://schemas.microsoft.com/office/drawing/2016/5/13/chartex" xmlns:cx8="http://schemas.microsoft.com/office/drawing/2016/5/14/chartex" xmlns:mc="http://schemas.openxmlformats.org/markup-compatibility/2006" xmlns:aink="http://schemas.microsoft.com/office/drawing/2016/ink" xmlns:am3d="http://schemas.microsoft.com/office/drawing/2017/model3d" xmlns:o="urn:schemas-microsoft-com:office:office" xmlns:r="http://schemas.openxmlformats.org/officeDocument/2006/relationships" xmlns:m="http://schemas.openxmlformats.org/officeDocument/2006/math" xmlns:v="urn:schemas-microsoft-com:vml" xmlns:wp14="http://schemas.microsoft.com/office/word/2010/wordprocessingDrawing" xmlns:wp="http://schemas.openxmlformats.org/drawingml/2006/wordprocessingDrawing" xmlns:w10="urn:schemas-microsoft-com:office:word" xmlns:w="http://schemas.openxmlformats.org/wordprocessingml/2006/main" xmlns:w14="http://schemas.microsoft.com/office/word/2010/wordml" xmlns:w15="http://schemas.microsoft.com/office/word/2012/wordml" xmlns:w16cid="http://schemas.microsoft.com/office/word/2016/wordml/cid" xmlns:w16se="http://schemas.microsoft.com/office/word/2015/wordml/symex" xmlns:wpg="http://schemas.microsoft.com/office/word/2010/wordprocessingGroup" xmlns:wpi="http://schemas.microsoft.com/office/word/2010/wordprocessingInk" xmlns:wne="http://schemas.microsoft.com/office/word/2006/wordml" xmlns:wps="http://schemas.microsoft.com/office/word/2010/wordprocessingShape" mc:Ignorable="w14 w15 w16se w16cid wp14">
+<w:hdr xmlns:wpc="http://schemas.microsoft.com/office/word/2010/wordprocessingCanvas" xmlns:cx="http://schemas.microsoft.com/office/drawing/2014/chartex" xmlns:cx1="http://schemas.microsoft.com/office/drawing/2015/9/8/chartex" xmlns:cx2="http://schemas.microsoft.com/office/drawing/2015/10/21/chartex" xmlns:cx3="http://schemas.microsoft.com/office/drawing/2016/5/9/chartex" xmlns:cx4="http://schemas.microsoft.com/office/drawing/2016/5/10/chartex" xmlns:cx5="http://schemas.microsoft.com/office/drawing/2016/5/11/chartex" xmlns:cx6="http://schemas.microsoft.com/office/drawing/2016/5/12/chartex" xmlns:cx7="http://schemas.microsoft.com/office/drawing/2016/5/13/chartex" xmlns:cx8="http://schemas.microsoft.com/office/drawing/2016/5/14/chartex" xmlns:mc="http://schemas.openxmlformats.org/markup-compatibility/2006" xmlns:aink="http://schemas.microsoft.com/office/drawing/2016/ink" xmlns:am3d="http://schemas.microsoft.com/office/drawing/2017/model3d" xmlns:o="urn:schemas-microsoft-com:office:office" xmlns:r="http://schemas.openxmlformats.org/officeDocument/2006/relationships" xmlns:m="http://schemas.openxmlformats.org/officeDocument/2006/math" xmlns:v="urn:schemas-microsoft-com:vml" xmlns:wp14="http://schemas.microsoft.com/office/word/2010/wordprocessingDrawing" xmlns:wp="http://schemas.openxmlformats.org/drawingml/2006/wordprocessingDrawing" xmlns:w10="urn:schemas-microsoft-com:office:word" xmlns:w="http://schemas.openxmlformats.org/wordprocessingml/2006/main" xmlns:w14="http://schemas.microsoft.com/office/word/2010/wordml" xmlns:w15="http://schemas.microsoft.com/office/word/2012/wordml" xmlns:w16cex="http://schemas.microsoft.com/office/word/2018/wordml/cex" xmlns:w16cid="http://schemas.microsoft.com/office/word/2016/wordml/cid" xmlns:w16="http://schemas.microsoft.com/office/word/2018/wordml" xmlns:w16sdtdh="http://schemas.microsoft.com/office/word/2020/wordml/sdtdatahash" xmlns:w16se="http://schemas.microsoft.com/office/word/2015/wordml/symex" xmlns:wpg="http://schemas.microsoft.com/office/word/2010/wordprocessingGroup" xmlns:wpi="http://schemas.microsoft.com/office/word/2010/wordprocessingInk" xmlns:wne="http://schemas.microsoft.com/office/word/2006/wordml" xmlns:wps="http://schemas.microsoft.com/office/word/2010/wordprocessingShape" mc:Ignorable="w14 w15 w16se w16cid w16 w16cex w16sdtdh wp14">
   <w:p>
     <w:pPr>
       <w:pStyle w:val="Header"/>
@@ -2523,7 +2513,7 @@
 </file>
 
 <file path=word/numbering.xml><?xml version="1.0" encoding="utf-8"?>
-<w:numbering xmlns:wpc="http://schemas.microsoft.com/office/word/2010/wordprocessingCanvas" xmlns:cx="http://schemas.microsoft.com/office/drawing/2014/chartex" xmlns:cx1="http://schemas.microsoft.com/office/drawing/2015/9/8/chartex" xmlns:cx2="http://schemas.microsoft.com/office/drawing/2015/10/21/chartex" xmlns:cx3="http://schemas.microsoft.com/office/drawing/2016/5/9/chartex" xmlns:cx4="http://schemas.microsoft.com/office/drawing/2016/5/10/chartex" xmlns:cx5="http://schemas.microsoft.com/office/drawing/2016/5/11/chartex" xmlns:cx6="http://schemas.microsoft.com/office/drawing/2016/5/12/chartex" xmlns:cx7="http://schemas.microsoft.com/office/drawing/2016/5/13/chartex" xmlns:cx8="http://schemas.microsoft.com/office/drawing/2016/5/14/chartex" xmlns:mc="http://schemas.openxmlformats.org/markup-compatibility/2006" xmlns:aink="http://schemas.microsoft.com/office/drawing/2016/ink" xmlns:am3d="http://schemas.microsoft.com/office/drawing/2017/model3d" xmlns:o="urn:schemas-microsoft-com:office:office" xmlns:r="http://schemas.openxmlformats.org/officeDocument/2006/relationships" xmlns:m="http://schemas.openxmlformats.org/officeDocument/2006/math" xmlns:v="urn:schemas-microsoft-com:vml" xmlns:wp14="http://schemas.microsoft.com/office/word/2010/wordprocessingDrawing" xmlns:wp="http://schemas.openxmlformats.org/drawingml/2006/wordprocessingDrawing" xmlns:w10="urn:schemas-microsoft-com:office:word" xmlns:w="http://schemas.openxmlformats.org/wordprocessingml/2006/main" xmlns:w14="http://schemas.microsoft.com/office/word/2010/wordml" xmlns:w15="http://schemas.microsoft.com/office/word/2012/wordml" xmlns:w16cid="http://schemas.microsoft.com/office/word/2016/wordml/cid" xmlns:w16se="http://schemas.microsoft.com/office/word/2015/wordml/symex" xmlns:wpg="http://schemas.microsoft.com/office/word/2010/wordprocessingGroup" xmlns:wpi="http://schemas.microsoft.com/office/word/2010/wordprocessingInk" xmlns:wne="http://schemas.microsoft.com/office/word/2006/wordml" xmlns:wps="http://schemas.microsoft.com/office/word/2010/wordprocessingShape" mc:Ignorable="w14 w15 w16se w16cid wp14">
+<w:numbering xmlns:wpc="http://schemas.microsoft.com/office/word/2010/wordprocessingCanvas" xmlns:cx="http://schemas.microsoft.com/office/drawing/2014/chartex" xmlns:cx1="http://schemas.microsoft.com/office/drawing/2015/9/8/chartex" xmlns:cx2="http://schemas.microsoft.com/office/drawing/2015/10/21/chartex" xmlns:cx3="http://schemas.microsoft.com/office/drawing/2016/5/9/chartex" xmlns:cx4="http://schemas.microsoft.com/office/drawing/2016/5/10/chartex" xmlns:cx5="http://schemas.microsoft.com/office/drawing/2016/5/11/chartex" xmlns:cx6="http://schemas.microsoft.com/office/drawing/2016/5/12/chartex" xmlns:cx7="http://schemas.microsoft.com/office/drawing/2016/5/13/chartex" xmlns:cx8="http://schemas.microsoft.com/office/drawing/2016/5/14/chartex" xmlns:mc="http://schemas.openxmlformats.org/markup-compatibility/2006" xmlns:aink="http://schemas.microsoft.com/office/drawing/2016/ink" xmlns:am3d="http://schemas.microsoft.com/office/drawing/2017/model3d" xmlns:o="urn:schemas-microsoft-com:office:office" xmlns:r="http://schemas.openxmlformats.org/officeDocument/2006/relationships" xmlns:m="http://schemas.openxmlformats.org/officeDocument/2006/math" xmlns:v="urn:schemas-microsoft-com:vml" xmlns:wp14="http://schemas.microsoft.com/office/word/2010/wordprocessingDrawing" xmlns:wp="http://schemas.openxmlformats.org/drawingml/2006/wordprocessingDrawing" xmlns:w10="urn:schemas-microsoft-com:office:word" xmlns:w="http://schemas.openxmlformats.org/wordprocessingml/2006/main" xmlns:w14="http://schemas.microsoft.com/office/word/2010/wordml" xmlns:w15="http://schemas.microsoft.com/office/word/2012/wordml" xmlns:w16cex="http://schemas.microsoft.com/office/word/2018/wordml/cex" xmlns:w16cid="http://schemas.microsoft.com/office/word/2016/wordml/cid" xmlns:w16="http://schemas.microsoft.com/office/word/2018/wordml" xmlns:w16sdtdh="http://schemas.microsoft.com/office/word/2020/wordml/sdtdatahash" xmlns:w16se="http://schemas.microsoft.com/office/word/2015/wordml/symex" xmlns:wpg="http://schemas.microsoft.com/office/word/2010/wordprocessingGroup" xmlns:wpi="http://schemas.microsoft.com/office/word/2010/wordprocessingInk" xmlns:wne="http://schemas.microsoft.com/office/word/2006/wordml" xmlns:wps="http://schemas.microsoft.com/office/word/2010/wordprocessingShape" mc:Ignorable="w14 w15 w16se w16cid w16 w16cex w16sdtdh wp14">
   <w:abstractNum w:abstractNumId="0" w15:restartNumberingAfterBreak="0">
     <w:nsid w:val="021B7666"/>
     <w:multiLevelType w:val="multilevel"/>
@@ -4562,7 +4552,7 @@
 </file>
 
 <file path=word/styles.xml><?xml version="1.0" encoding="utf-8"?>
-<w:styles xmlns:mc="http://schemas.openxmlformats.org/markup-compatibility/2006" xmlns:r="http://schemas.openxmlformats.org/officeDocument/2006/relationships" xmlns:w="http://schemas.openxmlformats.org/wordprocessingml/2006/main" xmlns:w14="http://schemas.microsoft.com/office/word/2010/wordml" xmlns:w15="http://schemas.microsoft.com/office/word/2012/wordml" xmlns:w16cid="http://schemas.microsoft.com/office/word/2016/wordml/cid" xmlns:w16se="http://schemas.microsoft.com/office/word/2015/wordml/symex" mc:Ignorable="w14 w15 w16se w16cid">
+<w:styles xmlns:mc="http://schemas.openxmlformats.org/markup-compatibility/2006" xmlns:r="http://schemas.openxmlformats.org/officeDocument/2006/relationships" xmlns:w="http://schemas.openxmlformats.org/wordprocessingml/2006/main" xmlns:w14="http://schemas.microsoft.com/office/word/2010/wordml" xmlns:w15="http://schemas.microsoft.com/office/word/2012/wordml" xmlns:w16cex="http://schemas.microsoft.com/office/word/2018/wordml/cex" xmlns:w16cid="http://schemas.microsoft.com/office/word/2016/wordml/cid" xmlns:w16="http://schemas.microsoft.com/office/word/2018/wordml" xmlns:w16sdtdh="http://schemas.microsoft.com/office/word/2020/wordml/sdtdatahash" xmlns:w16se="http://schemas.microsoft.com/office/word/2015/wordml/symex" mc:Ignorable="w14 w15 w16se w16cid w16 w16cex w16sdtdh">
   <w:docDefaults>
     <w:rPrDefault>
       <w:rPr>
@@ -4578,7 +4568,7 @@
       </w:pPr>
     </w:pPrDefault>
   </w:docDefaults>
-  <w:latentStyles w:defLockedState="0" w:defUIPriority="99" w:defSemiHidden="0" w:defUnhideWhenUsed="0" w:defQFormat="0" w:count="375">
+  <w:latentStyles w:defLockedState="0" w:defUIPriority="99" w:defSemiHidden="0" w:defUnhideWhenUsed="0" w:defQFormat="0" w:count="376">
     <w:lsdException w:name="Normal" w:uiPriority="0" w:qFormat="1"/>
     <w:lsdException w:name="heading 1" w:uiPriority="2" w:qFormat="1"/>
     <w:lsdException w:name="heading 2" w:semiHidden="1" w:uiPriority="2" w:unhideWhenUsed="1" w:qFormat="1"/>
@@ -4684,7 +4674,6 @@
     <w:lsdException w:name="HTML Sample" w:semiHidden="1" w:unhideWhenUsed="1"/>
     <w:lsdException w:name="HTML Typewriter" w:semiHidden="1" w:unhideWhenUsed="1"/>
     <w:lsdException w:name="HTML Variable" w:semiHidden="1" w:unhideWhenUsed="1"/>
-    <w:lsdException w:name="Normal Table" w:semiHidden="1" w:unhideWhenUsed="1"/>
     <w:lsdException w:name="annotation subject" w:semiHidden="1" w:unhideWhenUsed="1"/>
     <w:lsdException w:name="No List" w:semiHidden="1" w:unhideWhenUsed="1"/>
     <w:lsdException w:name="Outline List 1" w:semiHidden="1" w:unhideWhenUsed="1"/>
@@ -4731,10 +4720,8 @@
     <w:lsdException w:name="Table Subtle 2" w:semiHidden="1" w:unhideWhenUsed="1"/>
     <w:lsdException w:name="Table Web 1" w:semiHidden="1" w:unhideWhenUsed="1"/>
     <w:lsdException w:name="Table Web 2" w:semiHidden="1" w:unhideWhenUsed="1"/>
-    <w:lsdException w:name="Table Web 3" w:semiHidden="1" w:unhideWhenUsed="1"/>
     <w:lsdException w:name="Balloon Text" w:semiHidden="1" w:unhideWhenUsed="1"/>
     <w:lsdException w:name="Table Grid" w:uiPriority="59"/>
-    <w:lsdException w:name="Table Theme" w:semiHidden="1" w:unhideWhenUsed="1"/>
     <w:lsdException w:name="Placeholder Text" w:semiHidden="1"/>
     <w:lsdException w:name="No Spacing" w:uiPriority="1" w:qFormat="1"/>
     <w:lsdException w:name="Light Shading" w:uiPriority="60"/>
@@ -4954,6 +4941,7 @@
     <w:lsdException w:name="Smart Hyperlink" w:semiHidden="1" w:unhideWhenUsed="1"/>
     <w:lsdException w:name="Hashtag" w:semiHidden="1" w:unhideWhenUsed="1"/>
     <w:lsdException w:name="Unresolved Mention" w:semiHidden="1" w:unhideWhenUsed="1"/>
+    <w:lsdException w:name="Smart Link" w:semiHidden="1" w:unhideWhenUsed="1"/>
   </w:latentStyles>
   <w:style w:type="paragraph" w:default="1" w:styleId="Normal">
     <w:name w:val="Normal"/>
